--- a/Лабораторная работа 2/lab_2.docx
+++ b/Лабораторная работа 2/lab_2.docx
@@ -737,10 +737,7 @@
         <w:t>» путем обработки файла с данными</w:t>
       </w:r>
       <w:r>
-        <w:t xml:space="preserve"> статистики </w:t>
-      </w:r>
-      <w:r>
-        <w:t>NetFlow версии 5</w:t>
+        <w:t xml:space="preserve"> статистики NetFlow версии 5</w:t>
       </w:r>
       <w:r>
         <w:t>.</w:t>
@@ -886,7 +883,10 @@
         <w:rPr>
           <w:lang w:val="en-US"/>
         </w:rPr>
-        <w:t>nfcapd.202002251200</w:t>
+        <w:t>nfcapd</w:t>
+      </w:r>
+      <w:r>
+        <w:t>.202002251200</w:t>
       </w:r>
       <w:r>
         <w:t>».</w:t>
@@ -919,31 +919,194 @@
         <w:t>«</w:t>
       </w:r>
       <w:r>
-        <w:t>nfdump -r nfcapd.202002251200</w:t>
+        <w:t xml:space="preserve">nfdump -r nfcapd.202002251200 </w:t>
+      </w:r>
+      <w:r>
+        <w:t>-</w:t>
+      </w:r>
+      <w:r>
+        <w:rPr>
+          <w:lang w:val="en-US"/>
+        </w:rPr>
+        <w:t>o</w:t>
       </w:r>
       <w:r>
         <w:t xml:space="preserve"> </w:t>
       </w:r>
       <w:r>
-        <w:t>-</w:t>
-      </w:r>
-      <w:r>
-        <w:rPr>
-          <w:lang w:val="en-US"/>
-        </w:rPr>
-        <w:t>o</w:t>
+        <w:rPr>
+          <w:lang w:val="en-US"/>
+        </w:rPr>
+        <w:t>csv</w:t>
+      </w:r>
+      <w:r>
+        <w:t xml:space="preserve">&gt; </w:t>
+      </w:r>
+      <w:r>
+        <w:rPr>
+          <w:lang w:val="en-US"/>
+        </w:rPr>
+        <w:t>dump</w:t>
+      </w:r>
+      <w:r>
+        <w:t>.</w:t>
+      </w:r>
+      <w:r>
+        <w:rPr>
+          <w:lang w:val="en-US"/>
+        </w:rPr>
+        <w:t>csv</w:t>
+      </w:r>
+      <w:r>
+        <w:t xml:space="preserve">», сохраняющая </w:t>
+      </w:r>
+      <w:r>
+        <w:rPr>
+          <w:lang w:val="en-US"/>
+        </w:rPr>
+        <w:t>csv</w:t>
+      </w:r>
+      <w:r>
+        <w:t xml:space="preserve"> вид данного файла в файл «</w:t>
+      </w:r>
+      <w:r>
+        <w:rPr>
+          <w:lang w:val="en-US"/>
+        </w:rPr>
+        <w:t>dump</w:t>
+      </w:r>
+      <w:r>
+        <w:t>.</w:t>
+      </w:r>
+      <w:r>
+        <w:rPr>
+          <w:lang w:val="en-US"/>
+        </w:rPr>
+        <w:t>csv</w:t>
+      </w:r>
+      <w:r>
+        <w:t>»</w:t>
+      </w:r>
+      <w:r>
+        <w:t>.</w:t>
+      </w:r>
+    </w:p>
+    <w:p>
+      <w:pPr>
+        <w:ind w:firstLine="284"/>
+      </w:pPr>
+      <w:r>
+        <w:t xml:space="preserve">Для написания ПО для тарификации был выбран язык программирования </w:t>
+      </w:r>
+      <w:r>
+        <w:rPr>
+          <w:lang w:val="en-US"/>
+        </w:rPr>
+        <w:t>python</w:t>
       </w:r>
       <w:r>
         <w:t xml:space="preserve"> </w:t>
       </w:r>
       <w:r>
+        <w:t xml:space="preserve">(версия 3.6.9). </w:t>
+      </w:r>
+      <w:r>
+        <w:t>Используемые библиотеки</w:t>
+      </w:r>
+      <w:r>
+        <w:t>:</w:t>
+      </w:r>
+      <w:r>
         <w:rPr>
           <w:lang w:val="en-US"/>
         </w:rPr>
         <w:t>csv</w:t>
       </w:r>
       <w:r>
-        <w:t xml:space="preserve">&gt; </w:t>
+        <w:t xml:space="preserve">, </w:t>
+      </w:r>
+      <w:r>
+        <w:rPr>
+          <w:lang w:val="en-US"/>
+        </w:rPr>
+        <w:t>matplotlib</w:t>
+      </w:r>
+      <w:r>
+        <w:t xml:space="preserve">, </w:t>
+      </w:r>
+      <w:r>
+        <w:rPr>
+          <w:lang w:val="en-US"/>
+        </w:rPr>
+        <w:t>datetime</w:t>
+      </w:r>
+      <w:r>
+        <w:t xml:space="preserve">, </w:t>
+      </w:r>
+      <w:r>
+        <w:rPr>
+          <w:lang w:val="en-US"/>
+        </w:rPr>
+        <w:t>itertools</w:t>
+      </w:r>
+      <w:r>
+        <w:t>.</w:t>
+      </w:r>
+    </w:p>
+    <w:p>
+      <w:pPr>
+        <w:ind w:firstLine="284"/>
+      </w:pPr>
+      <w:r>
+        <w:t>Основой выбора данного языка программирования яв</w:t>
+      </w:r>
+      <w:r>
+        <w:t>ляется</w:t>
+      </w:r>
+      <w:r>
+        <w:t xml:space="preserve">: </w:t>
+      </w:r>
+      <w:r>
+        <w:t>простота понимания программного кода и мгновенная коррекция в случае изменения условий тарификации</w:t>
+      </w:r>
+      <w:r>
+        <w:t xml:space="preserve">; </w:t>
+      </w:r>
+      <w:r>
+        <w:t xml:space="preserve">наличие встроенных библиотек для обработки файлов </w:t>
+      </w:r>
+      <w:r>
+        <w:rPr>
+          <w:lang w:val="en-US"/>
+        </w:rPr>
+        <w:t>csv</w:t>
+      </w:r>
+      <w:r>
+        <w:t xml:space="preserve"> </w:t>
+      </w:r>
+      <w:r>
+        <w:t>формата</w:t>
+      </w:r>
+      <w:r>
+        <w:t xml:space="preserve"> и построения графиков.</w:t>
+      </w:r>
+    </w:p>
+    <w:p>
+      <w:pPr>
+        <w:ind w:firstLine="284"/>
+      </w:pPr>
+      <w:r>
+        <w:rPr>
+          <w:b/>
+          <w:bCs/>
+        </w:rPr>
+        <w:t>Входные данные ПО</w:t>
+      </w:r>
+      <w:r>
+        <w:t xml:space="preserve">: </w:t>
+      </w:r>
+      <w:r>
+        <w:t>«</w:t>
       </w:r>
       <w:r>
         <w:rPr>
@@ -961,22 +1124,40 @@
         <w:t>csv</w:t>
       </w:r>
       <w:r>
-        <w:t xml:space="preserve">», сохраняющая </w:t>
-      </w:r>
-      <w:r>
-        <w:rPr>
-          <w:lang w:val="en-US"/>
-        </w:rPr>
-        <w:t>csv</w:t>
-      </w:r>
-      <w:r>
-        <w:t xml:space="preserve"> вид данного файла в файл «</w:t>
-      </w:r>
-      <w:r>
-        <w:rPr>
-          <w:lang w:val="en-US"/>
-        </w:rPr>
-        <w:t>dump</w:t>
+        <w:t>»</w:t>
+      </w:r>
+    </w:p>
+    <w:p>
+      <w:pPr>
+        <w:ind w:firstLine="284"/>
+      </w:pPr>
+      <w:r>
+        <w:rPr>
+          <w:b/>
+          <w:bCs/>
+        </w:rPr>
+        <w:t>Выходные данные ПО</w:t>
+      </w:r>
+      <w:r>
+        <w:t xml:space="preserve">: </w:t>
+      </w:r>
+      <w:r>
+        <w:t>список услуг, за которые взымается плата с абонента, итоговая сумма за все услуги</w:t>
+      </w:r>
+      <w:r>
+        <w:t xml:space="preserve"> </w:t>
+      </w:r>
+      <w:r>
+        <w:t>и график зависимости объема трафика от времени</w:t>
+      </w:r>
+      <w:r>
+        <w:t xml:space="preserve"> (сохраняется в виде картинки "</w:t>
+      </w:r>
+      <w:r>
+        <w:rPr>
+          <w:lang w:val="en-US"/>
+        </w:rPr>
+        <w:t>plot</w:t>
       </w:r>
       <w:r>
         <w:t>.</w:t>
@@ -985,21 +1166,71 @@
         <w:rPr>
           <w:lang w:val="en-US"/>
         </w:rPr>
-        <w:t>csv</w:t>
+        <w:t>png</w:t>
       </w:r>
       <w:r>
         <w:t>»</w:t>
       </w:r>
       <w:r>
+        <w:t>)</w:t>
+      </w:r>
+      <w:r>
         <w:t>.</w:t>
       </w:r>
     </w:p>
     <w:p>
       <w:pPr>
         <w:ind w:firstLine="284"/>
-      </w:pPr>
-      <w:r>
-        <w:t xml:space="preserve">Для написания ПО для тарификации был выбран язык программирования </w:t>
+        <w:rPr>
+          <w:b/>
+          <w:bCs/>
+        </w:rPr>
+      </w:pPr>
+      <w:r>
+        <w:rPr>
+          <w:b/>
+          <w:bCs/>
+        </w:rPr>
+        <w:t>Исходный код</w:t>
+      </w:r>
+      <w:r>
+        <w:rPr>
+          <w:b/>
+          <w:bCs/>
+        </w:rPr>
+        <w:t>:</w:t>
+      </w:r>
+    </w:p>
+    <w:p>
+      <w:r>
+        <w:t>#! /</w:t>
+      </w:r>
+      <w:r>
+        <w:rPr>
+          <w:lang w:val="en-US"/>
+        </w:rPr>
+        <w:t>usr</w:t>
+      </w:r>
+      <w:r>
+        <w:t>/</w:t>
+      </w:r>
+      <w:r>
+        <w:rPr>
+          <w:lang w:val="en-US"/>
+        </w:rPr>
+        <w:t>bin</w:t>
+      </w:r>
+      <w:r>
+        <w:t>/</w:t>
+      </w:r>
+      <w:r>
+        <w:rPr>
+          <w:lang w:val="en-US"/>
+        </w:rPr>
+        <w:t>env</w:t>
+      </w:r>
+      <w:r>
+        <w:t xml:space="preserve"> </w:t>
       </w:r>
       <w:r>
         <w:rPr>
@@ -1008,207 +1239,7 @@
         <w:t>python</w:t>
       </w:r>
       <w:r>
-        <w:t xml:space="preserve"> </w:t>
-      </w:r>
-      <w:r>
-        <w:t xml:space="preserve">(версия 3.6.9). </w:t>
-      </w:r>
-      <w:r>
-        <w:t>Используемые библиотеки</w:t>
-      </w:r>
-      <w:r>
-        <w:t>:</w:t>
-      </w:r>
-      <w:r>
-        <w:rPr>
-          <w:lang w:val="en-US"/>
-        </w:rPr>
-        <w:t>csv</w:t>
-      </w:r>
-      <w:r>
-        <w:t xml:space="preserve">, </w:t>
-      </w:r>
-      <w:r>
-        <w:rPr>
-          <w:lang w:val="en-US"/>
-        </w:rPr>
-        <w:t>matplotlib</w:t>
-      </w:r>
-      <w:r>
-        <w:t xml:space="preserve">, </w:t>
-      </w:r>
-      <w:r>
-        <w:rPr>
-          <w:lang w:val="en-US"/>
-        </w:rPr>
-        <w:t>datetime</w:t>
-      </w:r>
-      <w:r>
-        <w:rPr>
-          <w:lang w:val="en-US"/>
-        </w:rPr>
-        <w:t>, itertools.</w:t>
-      </w:r>
-    </w:p>
-    <w:p>
-      <w:pPr>
-        <w:ind w:firstLine="284"/>
-      </w:pPr>
-      <w:r>
-        <w:t>Основой выбора данного языка программирования яв</w:t>
-      </w:r>
-      <w:r>
-        <w:t>ляется</w:t>
-      </w:r>
-      <w:r>
-        <w:t xml:space="preserve">: </w:t>
-      </w:r>
-      <w:r>
-        <w:t>простота понимания программного кода и мгновенная коррекция в случае изменения условий тарификации</w:t>
-      </w:r>
-      <w:r>
-        <w:t xml:space="preserve">; </w:t>
-      </w:r>
-      <w:r>
-        <w:t xml:space="preserve">наличие встроенных библиотек для обработки файлов </w:t>
-      </w:r>
-      <w:r>
-        <w:rPr>
-          <w:lang w:val="en-US"/>
-        </w:rPr>
-        <w:t>csv</w:t>
-      </w:r>
-      <w:r>
-        <w:t xml:space="preserve"> </w:t>
-      </w:r>
-      <w:r>
-        <w:t>формата</w:t>
-      </w:r>
-      <w:r>
-        <w:t xml:space="preserve"> и построения графиков.</w:t>
-      </w:r>
-    </w:p>
-    <w:p>
-      <w:pPr>
-        <w:ind w:firstLine="284"/>
-      </w:pPr>
-      <w:r>
-        <w:rPr>
-          <w:b/>
-          <w:bCs/>
-        </w:rPr>
-        <w:t>Входные данные ПО</w:t>
-      </w:r>
-      <w:r>
-        <w:t xml:space="preserve">: </w:t>
-      </w:r>
-      <w:r>
-        <w:t>«</w:t>
-      </w:r>
-      <w:r>
-        <w:rPr>
-          <w:lang w:val="en-US"/>
-        </w:rPr>
-        <w:t>dump</w:t>
-      </w:r>
-      <w:r>
-        <w:t>.</w:t>
-      </w:r>
-      <w:r>
-        <w:rPr>
-          <w:lang w:val="en-US"/>
-        </w:rPr>
-        <w:t>csv</w:t>
-      </w:r>
-      <w:r>
-        <w:t>»</w:t>
-      </w:r>
-    </w:p>
-    <w:p>
-      <w:pPr>
-        <w:ind w:firstLine="284"/>
-      </w:pPr>
-      <w:r>
-        <w:rPr>
-          <w:b/>
-          <w:bCs/>
-        </w:rPr>
-        <w:t>Выходные данные ПО</w:t>
-      </w:r>
-      <w:r>
-        <w:t xml:space="preserve">: </w:t>
-      </w:r>
-      <w:r>
-        <w:t>список услуг, за которые взымается плата с абонента, итоговая сумма за все услуги</w:t>
-      </w:r>
-      <w:r>
-        <w:t xml:space="preserve"> </w:t>
-      </w:r>
-      <w:r>
-        <w:t>и график зависимости объема трафика от времени</w:t>
-      </w:r>
-      <w:r>
-        <w:t xml:space="preserve"> (сохраняется в виде картинки "</w:t>
-      </w:r>
-      <w:r>
-        <w:rPr>
-          <w:lang w:val="en-US"/>
-        </w:rPr>
-        <w:t>plot</w:t>
-      </w:r>
-      <w:r>
-        <w:t>.</w:t>
-      </w:r>
-      <w:r>
-        <w:rPr>
-          <w:lang w:val="en-US"/>
-        </w:rPr>
-        <w:t>png</w:t>
-      </w:r>
-      <w:r>
-        <w:t>»</w:t>
-      </w:r>
-      <w:r>
-        <w:t>)</w:t>
-      </w:r>
-      <w:r>
-        <w:t>.</w:t>
-      </w:r>
-    </w:p>
-    <w:p>
-      <w:pPr>
-        <w:ind w:firstLine="284"/>
-        <w:rPr>
-          <w:b/>
-          <w:bCs/>
-        </w:rPr>
-      </w:pPr>
-      <w:r>
-        <w:rPr>
-          <w:b/>
-          <w:bCs/>
-        </w:rPr>
-        <w:t>Исходный код</w:t>
-      </w:r>
-      <w:r>
-        <w:rPr>
-          <w:b/>
-          <w:bCs/>
-        </w:rPr>
-        <w:t>:</w:t>
-      </w:r>
-    </w:p>
-    <w:p>
-      <w:pPr>
-        <w:rPr>
-          <w:lang w:val="en-US"/>
-        </w:rPr>
-      </w:pPr>
-      <w:r>
-        <w:rPr>
-          <w:lang w:val="en-US"/>
-        </w:rPr>
-        <w:t>#! /usr/bin/env python3</w:t>
+        <w:t>3</w:t>
       </w:r>
     </w:p>
     <w:p>
@@ -1950,7 +1981,19 @@
         <w:rPr>
           <w:lang w:val="en-US"/>
         </w:rPr>
-        <w:t xml:space="preserve">    print(f'total is {result[1]} rubles')</w:t>
+        <w:t xml:space="preserve">    print(f'total </w:t>
+      </w:r>
+      <w:r>
+        <w:rPr>
+          <w:lang w:val="en-US"/>
+        </w:rPr>
+        <w:t xml:space="preserve">cost </w:t>
+      </w:r>
+      <w:r>
+        <w:rPr>
+          <w:lang w:val="en-US"/>
+        </w:rPr>
+        <w:t>is {result[1]} rubles')</w:t>
       </w:r>
     </w:p>
     <w:p>
@@ -2016,60 +2059,289 @@
       </w:r>
     </w:p>
     <w:p>
-      <w:pPr>
-        <w:ind w:firstLine="284"/>
-      </w:pPr>
-    </w:p>
-    <w:p>
-      <w:pPr>
-        <w:ind w:firstLine="284"/>
-      </w:pPr>
-      <w:r>
-        <w:rPr>
-          <w:b/>
-          <w:bCs/>
-        </w:rPr>
-        <w:t>Вывод</w:t>
-      </w:r>
-      <w:r>
-        <w:t>: в результате работы была написана программа, позволяющая протарифицировать абонента и подсчитать итогов</w:t>
-      </w:r>
-      <w:r>
-        <w:t>ую</w:t>
-      </w:r>
-      <w:r>
-        <w:t xml:space="preserve"> стоимост</w:t>
-      </w:r>
-      <w:r>
-        <w:t>ь</w:t>
-      </w:r>
-      <w:r>
-        <w:t xml:space="preserve"> </w:t>
-      </w:r>
-      <w:r>
-        <w:t xml:space="preserve">использования услуги </w:t>
-      </w:r>
-      <w:r>
+      <w:r>
+        <w:t>Первые и последние строки вывода программы</w:t>
+      </w:r>
+      <w:r>
+        <w:t>:</w:t>
+      </w:r>
+    </w:p>
+    <w:p>
+      <w:r>
+        <w:rPr>
+          <w:noProof/>
+        </w:rPr>
         <w:lastRenderedPageBreak/>
-        <w:t>«Интернет»</w:t>
-      </w:r>
-      <w:r>
-        <w:t xml:space="preserve"> с учётом определённого тарифа</w:t>
-      </w:r>
-      <w:r>
-        <w:t xml:space="preserve">, также </w:t>
-      </w:r>
-      <w:r>
-        <w:t>позволяющую</w:t>
-      </w:r>
-      <w:r>
-        <w:t xml:space="preserve"> постр</w:t>
-      </w:r>
-      <w:r>
-        <w:t>ить</w:t>
+        <w:drawing>
+          <wp:inline distT="0" distB="0" distL="0" distR="0" wp14:anchorId="7A85C6BD" wp14:editId="0671D99E">
+            <wp:extent cx="5901055" cy="1354455"/>
+            <wp:effectExtent l="0" t="0" r="4445" b="0"/>
+            <wp:docPr id="1" name="Рисунок 1"/>
+            <wp:cNvGraphicFramePr>
+              <a:graphicFrameLocks xmlns:a="http://schemas.openxmlformats.org/drawingml/2006/main" noChangeAspect="1"/>
+            </wp:cNvGraphicFramePr>
+            <a:graphic xmlns:a="http://schemas.openxmlformats.org/drawingml/2006/main">
+              <a:graphicData uri="http://schemas.openxmlformats.org/drawingml/2006/picture">
+                <pic:pic xmlns:pic="http://schemas.openxmlformats.org/drawingml/2006/picture">
+                  <pic:nvPicPr>
+                    <pic:cNvPr id="0" name="Picture 1"/>
+                    <pic:cNvPicPr>
+                      <a:picLocks noChangeAspect="1" noChangeArrowheads="1"/>
+                    </pic:cNvPicPr>
+                  </pic:nvPicPr>
+                  <pic:blipFill>
+                    <a:blip r:embed="rId5">
+                      <a:extLst>
+                        <a:ext uri="{28A0092B-C50C-407E-A947-70E740481C1C}">
+                          <a14:useLocalDpi xmlns:a14="http://schemas.microsoft.com/office/drawing/2010/main" val="0"/>
+                        </a:ext>
+                      </a:extLst>
+                    </a:blip>
+                    <a:srcRect/>
+                    <a:stretch>
+                      <a:fillRect/>
+                    </a:stretch>
+                  </pic:blipFill>
+                  <pic:spPr bwMode="auto">
+                    <a:xfrm>
+                      <a:off x="0" y="0"/>
+                      <a:ext cx="5901055" cy="1354455"/>
+                    </a:xfrm>
+                    <a:prstGeom prst="rect">
+                      <a:avLst/>
+                    </a:prstGeom>
+                    <a:noFill/>
+                    <a:ln>
+                      <a:noFill/>
+                    </a:ln>
+                  </pic:spPr>
+                </pic:pic>
+              </a:graphicData>
+            </a:graphic>
+          </wp:inline>
+        </w:drawing>
+      </w:r>
+    </w:p>
+    <w:p>
+      <w:pPr>
+        <w:rPr>
+          <w:lang w:val="en-US"/>
+        </w:rPr>
+      </w:pPr>
+      <w:r>
+        <w:rPr>
+          <w:lang w:val="en-US"/>
+        </w:rPr>
+        <w:t>…</w:t>
+      </w:r>
+    </w:p>
+    <w:p>
+      <w:pPr>
+        <w:rPr>
+          <w:lang w:val="en-US"/>
+        </w:rPr>
+      </w:pPr>
+      <w:r>
+        <w:rPr>
+          <w:noProof/>
+          <w:lang w:val="en-US"/>
+        </w:rPr>
+        <w:drawing>
+          <wp:inline distT="0" distB="0" distL="0" distR="0" wp14:anchorId="23D7D610" wp14:editId="0575F256">
+            <wp:extent cx="4724400" cy="762000"/>
+            <wp:effectExtent l="0" t="0" r="0" b="0"/>
+            <wp:docPr id="4" name="Рисунок 4"/>
+            <wp:cNvGraphicFramePr>
+              <a:graphicFrameLocks xmlns:a="http://schemas.openxmlformats.org/drawingml/2006/main" noChangeAspect="1"/>
+            </wp:cNvGraphicFramePr>
+            <a:graphic xmlns:a="http://schemas.openxmlformats.org/drawingml/2006/main">
+              <a:graphicData uri="http://schemas.openxmlformats.org/drawingml/2006/picture">
+                <pic:pic xmlns:pic="http://schemas.openxmlformats.org/drawingml/2006/picture">
+                  <pic:nvPicPr>
+                    <pic:cNvPr id="0" name="Picture 1"/>
+                    <pic:cNvPicPr>
+                      <a:picLocks noChangeAspect="1" noChangeArrowheads="1"/>
+                    </pic:cNvPicPr>
+                  </pic:nvPicPr>
+                  <pic:blipFill>
+                    <a:blip r:embed="rId6">
+                      <a:extLst>
+                        <a:ext uri="{28A0092B-C50C-407E-A947-70E740481C1C}">
+                          <a14:useLocalDpi xmlns:a14="http://schemas.microsoft.com/office/drawing/2010/main" val="0"/>
+                        </a:ext>
+                      </a:extLst>
+                    </a:blip>
+                    <a:srcRect/>
+                    <a:stretch>
+                      <a:fillRect/>
+                    </a:stretch>
+                  </pic:blipFill>
+                  <pic:spPr bwMode="auto">
+                    <a:xfrm>
+                      <a:off x="0" y="0"/>
+                      <a:ext cx="4724400" cy="762000"/>
+                    </a:xfrm>
+                    <a:prstGeom prst="rect">
+                      <a:avLst/>
+                    </a:prstGeom>
+                    <a:noFill/>
+                    <a:ln>
+                      <a:noFill/>
+                    </a:ln>
+                  </pic:spPr>
+                </pic:pic>
+              </a:graphicData>
+            </a:graphic>
+          </wp:inline>
+        </w:drawing>
+      </w:r>
+    </w:p>
+    <w:p>
+      <w:pPr>
+        <w:rPr>
+          <w:lang w:val="en-US"/>
+        </w:rPr>
+      </w:pPr>
+      <w:r>
+        <w:t>График</w:t>
+      </w:r>
+      <w:r>
+        <w:rPr>
+          <w:lang w:val="en-US"/>
+        </w:rPr>
+        <w:t xml:space="preserve"> (</w:t>
+      </w:r>
+      <w:r>
+        <w:t>файл «</w:t>
       </w:r>
       <w:bookmarkStart w:id="0" w:name="_GoBack"/>
       <w:bookmarkEnd w:id="0"/>
+      <w:r>
+        <w:rPr>
+          <w:lang w:val="en-US"/>
+        </w:rPr>
+        <w:t>plot.png</w:t>
+      </w:r>
+      <w:r>
+        <w:t>»</w:t>
+      </w:r>
+      <w:r>
+        <w:rPr>
+          <w:lang w:val="en-US"/>
+        </w:rPr>
+        <w:t>)</w:t>
+      </w:r>
+      <w:r>
+        <w:rPr>
+          <w:lang w:val="en-US"/>
+        </w:rPr>
+        <w:t>:</w:t>
+      </w:r>
+    </w:p>
+    <w:p>
+      <w:pPr>
+        <w:rPr>
+          <w:lang w:val="en-US"/>
+        </w:rPr>
+      </w:pPr>
+      <w:r>
+        <w:rPr>
+          <w:noProof/>
+        </w:rPr>
+        <w:drawing>
+          <wp:inline distT="0" distB="0" distL="0" distR="0" wp14:anchorId="5EE42D13" wp14:editId="6D21FF02">
+            <wp:extent cx="5850255" cy="4385945"/>
+            <wp:effectExtent l="0" t="0" r="0" b="0"/>
+            <wp:docPr id="3" name="Рисунок 3"/>
+            <wp:cNvGraphicFramePr>
+              <a:graphicFrameLocks xmlns:a="http://schemas.openxmlformats.org/drawingml/2006/main" noChangeAspect="1"/>
+            </wp:cNvGraphicFramePr>
+            <a:graphic xmlns:a="http://schemas.openxmlformats.org/drawingml/2006/main">
+              <a:graphicData uri="http://schemas.openxmlformats.org/drawingml/2006/picture">
+                <pic:pic xmlns:pic="http://schemas.openxmlformats.org/drawingml/2006/picture">
+                  <pic:nvPicPr>
+                    <pic:cNvPr id="0" name="Picture 3"/>
+                    <pic:cNvPicPr>
+                      <a:picLocks noChangeAspect="1" noChangeArrowheads="1"/>
+                    </pic:cNvPicPr>
+                  </pic:nvPicPr>
+                  <pic:blipFill>
+                    <a:blip r:embed="rId7">
+                      <a:extLst>
+                        <a:ext uri="{28A0092B-C50C-407E-A947-70E740481C1C}">
+                          <a14:useLocalDpi xmlns:a14="http://schemas.microsoft.com/office/drawing/2010/main" val="0"/>
+                        </a:ext>
+                      </a:extLst>
+                    </a:blip>
+                    <a:srcRect/>
+                    <a:stretch>
+                      <a:fillRect/>
+                    </a:stretch>
+                  </pic:blipFill>
+                  <pic:spPr bwMode="auto">
+                    <a:xfrm>
+                      <a:off x="0" y="0"/>
+                      <a:ext cx="5850255" cy="4385945"/>
+                    </a:xfrm>
+                    <a:prstGeom prst="rect">
+                      <a:avLst/>
+                    </a:prstGeom>
+                    <a:noFill/>
+                    <a:ln>
+                      <a:noFill/>
+                    </a:ln>
+                  </pic:spPr>
+                </pic:pic>
+              </a:graphicData>
+            </a:graphic>
+          </wp:inline>
+        </w:drawing>
+      </w:r>
+    </w:p>
+    <w:p>
+      <w:pPr>
+        <w:ind w:firstLine="284"/>
+      </w:pPr>
+      <w:r>
+        <w:rPr>
+          <w:b/>
+          <w:bCs/>
+        </w:rPr>
+        <w:t>Вывод</w:t>
+      </w:r>
+      <w:r>
+        <w:t>: в результате работы была написана программа, позволяющая протарифицировать абонента и подсчитать итогов</w:t>
+      </w:r>
+      <w:r>
+        <w:t>ую</w:t>
+      </w:r>
+      <w:r>
+        <w:t xml:space="preserve"> стоимост</w:t>
+      </w:r>
+      <w:r>
+        <w:t>ь</w:t>
+      </w:r>
+      <w:r>
+        <w:t xml:space="preserve"> </w:t>
+      </w:r>
+      <w:r>
+        <w:t>использования услуги «Интернет»</w:t>
+      </w:r>
+      <w:r>
+        <w:t xml:space="preserve"> с учётом определённого тарифа</w:t>
+      </w:r>
+      <w:r>
+        <w:t xml:space="preserve">, также </w:t>
+      </w:r>
+      <w:r>
+        <w:t>позволяющую</w:t>
+      </w:r>
+      <w:r>
+        <w:t xml:space="preserve"> постр</w:t>
+      </w:r>
+      <w:r>
+        <w:t>ить</w:t>
+      </w:r>
       <w:r>
         <w:t xml:space="preserve"> график зависимости объема трафика от времени</w:t>
       </w:r>
